--- a/MeetingReports/MeetingReportWeek9.docx
+++ b/MeetingReports/MeetingReportWeek9.docx
@@ -108,7 +108,21 @@
           <w:rFonts w:ascii="Arial" w:hAnsi="Arial"/>
           <w:sz w:val="22"/>
         </w:rPr>
-        <w:t>30.04.2019</w:t>
+        <w:t>0</w:t>
+      </w:r>
+      <w:r>
+        <w:rPr>
+          <w:rFonts w:ascii="Arial" w:hAnsi="Arial"/>
+          <w:sz w:val="22"/>
+        </w:rPr>
+        <w:t>7.05</w:t>
+      </w:r>
+      <w:r>
+        <w:rPr>
+          <w:rFonts w:ascii="Arial" w:hAnsi="Arial"/>
+          <w:sz w:val="22"/>
+        </w:rPr>
+        <w:t>.2019</w:t>
       </w:r>
     </w:p>
     <w:p>
@@ -685,67 +699,53 @@
         <w:shd w:val="clear" w:color="auto" w:fill="FFFFFF"/>
         <w:spacing w:before="100" w:beforeAutospacing="1" w:after="100" w:afterAutospacing="1"/>
         <w:rPr>
-          <w:rFonts w:ascii="Segoe UI" w:hAnsi="Segoe UI" w:cs="Segoe UI"/>
-          <w:color w:val="24292E"/>
-          <w:sz w:val="24"/>
-          <w:szCs w:val="24"/>
+          <w:rFonts w:ascii="Arial" w:hAnsi="Arial"/>
+          <w:sz w:val="22"/>
         </w:rPr>
       </w:pPr>
       <w:proofErr w:type="spellStart"/>
       <w:r>
         <w:rPr>
-          <w:rFonts w:ascii="Segoe UI" w:hAnsi="Segoe UI" w:cs="Segoe UI"/>
-          <w:color w:val="24292E"/>
-          <w:sz w:val="24"/>
-          <w:szCs w:val="24"/>
+          <w:rFonts w:ascii="Arial" w:hAnsi="Arial"/>
+          <w:sz w:val="22"/>
         </w:rPr>
         <w:t>Pironada</w:t>
       </w:r>
       <w:proofErr w:type="spellEnd"/>
       <w:r>
         <w:rPr>
-          <w:rFonts w:ascii="Segoe UI" w:hAnsi="Segoe UI" w:cs="Segoe UI"/>
-          <w:color w:val="24292E"/>
-          <w:sz w:val="24"/>
-          <w:szCs w:val="24"/>
+          <w:rFonts w:ascii="Arial" w:hAnsi="Arial"/>
+          <w:sz w:val="22"/>
         </w:rPr>
         <w:t xml:space="preserve"> </w:t>
       </w:r>
       <w:r>
         <w:rPr>
-          <w:rFonts w:ascii="Segoe UI" w:hAnsi="Segoe UI" w:cs="Segoe UI"/>
-          <w:color w:val="24292E"/>
-          <w:sz w:val="24"/>
-          <w:szCs w:val="24"/>
+          <w:rFonts w:ascii="Arial" w:hAnsi="Arial"/>
+          <w:sz w:val="22"/>
         </w:rPr>
         <w:t>will work on</w:t>
       </w:r>
       <w:r>
         <w:rPr>
-          <w:rFonts w:ascii="Segoe UI" w:hAnsi="Segoe UI" w:cs="Segoe UI"/>
-          <w:color w:val="24292E"/>
-          <w:sz w:val="24"/>
-          <w:szCs w:val="24"/>
+          <w:rFonts w:ascii="Arial" w:hAnsi="Arial"/>
+          <w:sz w:val="22"/>
         </w:rPr>
         <w:t xml:space="preserve"> scenarios, use cases, collaboration diagrams, sequence diagrams, DFD, activity diagrams and </w:t>
       </w:r>
       <w:proofErr w:type="gramStart"/>
       <w:r>
         <w:rPr>
-          <w:rFonts w:ascii="Segoe UI" w:hAnsi="Segoe UI" w:cs="Segoe UI"/>
-          <w:color w:val="24292E"/>
-          <w:sz w:val="24"/>
-          <w:szCs w:val="24"/>
+          <w:rFonts w:ascii="Arial" w:hAnsi="Arial"/>
+          <w:sz w:val="22"/>
         </w:rPr>
         <w:t>coding(</w:t>
       </w:r>
       <w:proofErr w:type="gramEnd"/>
       <w:r>
         <w:rPr>
-          <w:rFonts w:ascii="Segoe UI" w:hAnsi="Segoe UI" w:cs="Segoe UI"/>
-          <w:color w:val="24292E"/>
-          <w:sz w:val="24"/>
-          <w:szCs w:val="24"/>
+          <w:rFonts w:ascii="Arial" w:hAnsi="Arial"/>
+          <w:sz w:val="22"/>
         </w:rPr>
         <w:t>back end &amp; front end).</w:t>
       </w:r>
@@ -759,38 +759,30 @@
         <w:shd w:val="clear" w:color="auto" w:fill="FFFFFF"/>
         <w:spacing w:before="60" w:after="100" w:afterAutospacing="1"/>
         <w:rPr>
-          <w:rFonts w:ascii="Segoe UI" w:hAnsi="Segoe UI" w:cs="Segoe UI"/>
-          <w:color w:val="24292E"/>
-          <w:sz w:val="24"/>
-          <w:szCs w:val="24"/>
+          <w:rFonts w:ascii="Arial" w:hAnsi="Arial"/>
+          <w:sz w:val="22"/>
         </w:rPr>
       </w:pPr>
       <w:proofErr w:type="spellStart"/>
       <w:r>
         <w:rPr>
-          <w:rFonts w:ascii="Segoe UI" w:hAnsi="Segoe UI" w:cs="Segoe UI"/>
-          <w:color w:val="24292E"/>
-          <w:sz w:val="24"/>
-          <w:szCs w:val="24"/>
+          <w:rFonts w:ascii="Arial" w:hAnsi="Arial"/>
+          <w:sz w:val="22"/>
         </w:rPr>
         <w:t>Keti</w:t>
       </w:r>
       <w:proofErr w:type="spellEnd"/>
       <w:r>
         <w:rPr>
-          <w:rFonts w:ascii="Segoe UI" w:hAnsi="Segoe UI" w:cs="Segoe UI"/>
-          <w:color w:val="24292E"/>
-          <w:sz w:val="24"/>
-          <w:szCs w:val="24"/>
+          <w:rFonts w:ascii="Arial" w:hAnsi="Arial"/>
+          <w:sz w:val="22"/>
         </w:rPr>
         <w:t xml:space="preserve"> will on work</w:t>
       </w:r>
       <w:r>
         <w:rPr>
-          <w:rFonts w:ascii="Segoe UI" w:hAnsi="Segoe UI" w:cs="Segoe UI"/>
-          <w:color w:val="24292E"/>
-          <w:sz w:val="24"/>
-          <w:szCs w:val="24"/>
+          <w:rFonts w:ascii="Arial" w:hAnsi="Arial"/>
+          <w:sz w:val="22"/>
         </w:rPr>
         <w:t xml:space="preserve"> on state diagrams, class diagrams, ERD, use cases and the database of the project.</w:t>
       </w:r>
@@ -804,67 +796,53 @@
         <w:shd w:val="clear" w:color="auto" w:fill="FFFFFF"/>
         <w:spacing w:before="60" w:after="100" w:afterAutospacing="1"/>
         <w:rPr>
-          <w:rFonts w:ascii="Segoe UI" w:hAnsi="Segoe UI" w:cs="Segoe UI"/>
-          <w:color w:val="24292E"/>
-          <w:sz w:val="24"/>
-          <w:szCs w:val="24"/>
+          <w:rFonts w:ascii="Arial" w:hAnsi="Arial"/>
+          <w:sz w:val="22"/>
         </w:rPr>
       </w:pPr>
       <w:proofErr w:type="spellStart"/>
       <w:r>
         <w:rPr>
-          <w:rFonts w:ascii="Segoe UI" w:hAnsi="Segoe UI" w:cs="Segoe UI"/>
-          <w:color w:val="24292E"/>
-          <w:sz w:val="24"/>
-          <w:szCs w:val="24"/>
+          <w:rFonts w:ascii="Arial" w:hAnsi="Arial"/>
+          <w:sz w:val="22"/>
         </w:rPr>
         <w:t>Xhensila</w:t>
       </w:r>
       <w:proofErr w:type="spellEnd"/>
       <w:r>
         <w:rPr>
-          <w:rFonts w:ascii="Segoe UI" w:hAnsi="Segoe UI" w:cs="Segoe UI"/>
-          <w:color w:val="24292E"/>
-          <w:sz w:val="24"/>
-          <w:szCs w:val="24"/>
+          <w:rFonts w:ascii="Arial" w:hAnsi="Arial"/>
+          <w:sz w:val="22"/>
         </w:rPr>
         <w:t xml:space="preserve"> </w:t>
       </w:r>
       <w:r>
         <w:rPr>
-          <w:rFonts w:ascii="Segoe UI" w:hAnsi="Segoe UI" w:cs="Segoe UI"/>
-          <w:color w:val="24292E"/>
-          <w:sz w:val="24"/>
-          <w:szCs w:val="24"/>
+          <w:rFonts w:ascii="Arial" w:hAnsi="Arial"/>
+          <w:sz w:val="22"/>
         </w:rPr>
         <w:t xml:space="preserve">will </w:t>
       </w:r>
       <w:proofErr w:type="gramStart"/>
       <w:r>
         <w:rPr>
-          <w:rFonts w:ascii="Segoe UI" w:hAnsi="Segoe UI" w:cs="Segoe UI"/>
-          <w:color w:val="24292E"/>
-          <w:sz w:val="24"/>
-          <w:szCs w:val="24"/>
+          <w:rFonts w:ascii="Arial" w:hAnsi="Arial"/>
+          <w:sz w:val="22"/>
         </w:rPr>
         <w:t xml:space="preserve">work </w:t>
       </w:r>
       <w:r>
         <w:rPr>
-          <w:rFonts w:ascii="Segoe UI" w:hAnsi="Segoe UI" w:cs="Segoe UI"/>
-          <w:color w:val="24292E"/>
-          <w:sz w:val="24"/>
-          <w:szCs w:val="24"/>
+          <w:rFonts w:ascii="Arial" w:hAnsi="Arial"/>
+          <w:sz w:val="22"/>
         </w:rPr>
         <w:t xml:space="preserve"> with</w:t>
       </w:r>
       <w:proofErr w:type="gramEnd"/>
       <w:r>
         <w:rPr>
-          <w:rFonts w:ascii="Segoe UI" w:hAnsi="Segoe UI" w:cs="Segoe UI"/>
-          <w:color w:val="24292E"/>
-          <w:sz w:val="24"/>
-          <w:szCs w:val="24"/>
+          <w:rFonts w:ascii="Arial" w:hAnsi="Arial"/>
+          <w:sz w:val="22"/>
         </w:rPr>
         <w:t xml:space="preserve"> coding(back end &amp; front end) and also helped on designing activity diagrams and scenarios.</w:t>
       </w:r>
@@ -878,29 +856,23 @@
         <w:shd w:val="clear" w:color="auto" w:fill="FFFFFF"/>
         <w:spacing w:before="60" w:after="100" w:afterAutospacing="1"/>
         <w:rPr>
-          <w:rFonts w:ascii="Segoe UI" w:hAnsi="Segoe UI" w:cs="Segoe UI"/>
-          <w:color w:val="24292E"/>
-          <w:sz w:val="24"/>
-          <w:szCs w:val="24"/>
+          <w:rFonts w:ascii="Arial" w:hAnsi="Arial"/>
+          <w:sz w:val="22"/>
         </w:rPr>
       </w:pPr>
       <w:proofErr w:type="spellStart"/>
       <w:r>
         <w:rPr>
-          <w:rFonts w:ascii="Segoe UI" w:hAnsi="Segoe UI" w:cs="Segoe UI"/>
-          <w:color w:val="24292E"/>
-          <w:sz w:val="24"/>
-          <w:szCs w:val="24"/>
+          <w:rFonts w:ascii="Arial" w:hAnsi="Arial"/>
+          <w:sz w:val="22"/>
         </w:rPr>
         <w:t>Ardit</w:t>
       </w:r>
       <w:proofErr w:type="spellEnd"/>
       <w:r>
         <w:rPr>
-          <w:rFonts w:ascii="Segoe UI" w:hAnsi="Segoe UI" w:cs="Segoe UI"/>
-          <w:color w:val="24292E"/>
-          <w:sz w:val="24"/>
-          <w:szCs w:val="24"/>
+          <w:rFonts w:ascii="Arial" w:hAnsi="Arial"/>
+          <w:sz w:val="22"/>
         </w:rPr>
         <w:t xml:space="preserve"> and Gerald worked with designing sketches with the computer.</w:t>
       </w:r>
